--- a/Vorlage_Dokumentation_Themenschwerpunkt_3_V2.docx
+++ b/Vorlage_Dokumentation_Themenschwerpunkt_3_V2.docx
@@ -5,325 +5,6 @@
     <w:p/>
     <w:p>
       <w:pPr>
-        <w:rPr>
-          <w:rStyle w:val="SchwacheHervorhebung"/>
-          <w:i w:val="0"/>
-          <w:iCs w:val="0"/>
-          <w:color w:val="auto"/>
-        </w:rPr>
-      </w:pPr>
-      <w:r>
-        <w:rPr>
-          <w:rStyle w:val="SchwacheHervorhebung"/>
-          <w:i w:val="0"/>
-          <w:iCs w:val="0"/>
-          <w:color w:val="auto"/>
-        </w:rPr>
-        <w:t>Das Dokumentieren ist ein integraler Bestandteil eines Projektes. Des</w:t>
-      </w:r>
-      <w:r>
-        <w:rPr>
-          <w:rStyle w:val="SchwacheHervorhebung"/>
-          <w:i w:val="0"/>
-          <w:iCs w:val="0"/>
-          <w:color w:val="auto"/>
-        </w:rPr>
-        <w:t>halb muss in Anlehnung an Kap.12</w:t>
-      </w:r>
-      <w:r>
-        <w:rPr>
-          <w:rStyle w:val="SchwacheHervorhebung"/>
-          <w:i w:val="0"/>
-          <w:iCs w:val="0"/>
-          <w:color w:val="auto"/>
-        </w:rPr>
-        <w:t xml:space="preserve"> aus dem </w:t>
-      </w:r>
-      <w:r>
-        <w:rPr>
-          <w:rStyle w:val="SchwacheHervorhebung"/>
-          <w:i w:val="0"/>
-          <w:iCs w:val="0"/>
-          <w:color w:val="auto"/>
-        </w:rPr>
-        <w:t xml:space="preserve">Lehrmittel «Web Engineering» </w:t>
-      </w:r>
-      <w:r>
-        <w:rPr>
-          <w:rStyle w:val="SchwacheHervorhebung"/>
-          <w:i w:val="0"/>
-          <w:iCs w:val="0"/>
-          <w:color w:val="auto"/>
-        </w:rPr>
-        <w:t>auch die zu</w:t>
-      </w:r>
-      <w:r>
-        <w:rPr>
-          <w:rStyle w:val="SchwacheHervorhebung"/>
-          <w:i w:val="0"/>
-          <w:iCs w:val="0"/>
-          <w:color w:val="auto"/>
-        </w:rPr>
-        <w:t xml:space="preserve"> erstellende Webseite dokumentiert werden. </w:t>
-      </w:r>
-    </w:p>
-    <w:p>
-      <w:pPr>
-        <w:rPr>
-          <w:rStyle w:val="SchwacheHervorhebung"/>
-          <w:i w:val="0"/>
-          <w:iCs w:val="0"/>
-          <w:color w:val="auto"/>
-        </w:rPr>
-      </w:pPr>
-      <w:r>
-        <w:rPr>
-          <w:rStyle w:val="SchwacheHervorhebung"/>
-          <w:i w:val="0"/>
-          <w:iCs w:val="0"/>
-          <w:color w:val="auto"/>
-        </w:rPr>
-        <w:t>Damit bei dieser Dokumentation nicht auf dem leeren Blatt gestartet werden muss, kann diese Vorgabe verwendet werden.</w:t>
-      </w:r>
-    </w:p>
-    <w:p>
-      <w:pPr>
-        <w:rPr>
-          <w:rStyle w:val="SchwacheHervorhebung"/>
-          <w:i w:val="0"/>
-          <w:iCs w:val="0"/>
-          <w:color w:val="auto"/>
-        </w:rPr>
-      </w:pPr>
-      <w:r>
-        <w:rPr>
-          <w:rStyle w:val="SchwacheHervorhebung"/>
-          <w:i w:val="0"/>
-          <w:iCs w:val="0"/>
-          <w:color w:val="auto"/>
-        </w:rPr>
-        <w:t>Die blauen Texte beschreiben den geforderten Inhalt der jeweiligen Kapitel</w:t>
-      </w:r>
-      <w:r>
-        <w:rPr>
-          <w:rStyle w:val="SchwacheHervorhebung"/>
-          <w:i w:val="0"/>
-          <w:iCs w:val="0"/>
-          <w:color w:val="auto"/>
-        </w:rPr>
-        <w:t>.</w:t>
-      </w:r>
-    </w:p>
-    <w:tbl>
-      <w:tblPr>
-        <w:tblpPr w:leftFromText="141" w:rightFromText="141" w:vertAnchor="text" w:horzAnchor="margin" w:tblpY="43"/>
-        <w:tblW w:w="0" w:type="auto"/>
-        <w:tblBorders>
-          <w:top w:val="single" w:sz="4" w:space="0" w:color="auto"/>
-          <w:left w:val="single" w:sz="4" w:space="0" w:color="auto"/>
-          <w:bottom w:val="single" w:sz="4" w:space="0" w:color="auto"/>
-          <w:right w:val="single" w:sz="4" w:space="0" w:color="auto"/>
-          <w:insideH w:val="single" w:sz="4" w:space="0" w:color="auto"/>
-          <w:insideV w:val="single" w:sz="4" w:space="0" w:color="auto"/>
-        </w:tblBorders>
-        <w:tblCellMar>
-          <w:left w:w="57" w:type="dxa"/>
-          <w:right w:w="57" w:type="dxa"/>
-        </w:tblCellMar>
-        <w:tblLook w:val="01E0" w:firstRow="1" w:lastRow="1" w:firstColumn="1" w:lastColumn="1" w:noHBand="0" w:noVBand="0"/>
-      </w:tblPr>
-      <w:tblGrid>
-        <w:gridCol w:w="759"/>
-        <w:gridCol w:w="1439"/>
-        <w:gridCol w:w="1681"/>
-        <w:gridCol w:w="4967"/>
-      </w:tblGrid>
-      <w:tr>
-        <w:tc>
-          <w:tcPr>
-            <w:tcW w:w="759" w:type="dxa"/>
-            <w:shd w:val="clear" w:color="auto" w:fill="auto"/>
-          </w:tcPr>
-          <w:p>
-            <w:pPr>
-              <w:pStyle w:val="KeinAbstand"/>
-            </w:pPr>
-            <w:proofErr w:type="spellStart"/>
-            <w:r>
-              <w:t>Rev</w:t>
-            </w:r>
-            <w:proofErr w:type="spellEnd"/>
-            <w:r>
-              <w:t>.</w:t>
-            </w:r>
-          </w:p>
-        </w:tc>
-        <w:tc>
-          <w:tcPr>
-            <w:tcW w:w="1439" w:type="dxa"/>
-            <w:shd w:val="clear" w:color="auto" w:fill="auto"/>
-          </w:tcPr>
-          <w:p>
-            <w:pPr>
-              <w:pStyle w:val="KeinAbstand"/>
-            </w:pPr>
-            <w:r>
-              <w:t>Datum</w:t>
-            </w:r>
-          </w:p>
-        </w:tc>
-        <w:tc>
-          <w:tcPr>
-            <w:tcW w:w="1681" w:type="dxa"/>
-            <w:shd w:val="clear" w:color="auto" w:fill="auto"/>
-          </w:tcPr>
-          <w:p>
-            <w:pPr>
-              <w:pStyle w:val="KeinAbstand"/>
-            </w:pPr>
-            <w:r>
-              <w:t>Autor</w:t>
-            </w:r>
-          </w:p>
-        </w:tc>
-        <w:tc>
-          <w:tcPr>
-            <w:tcW w:w="4967" w:type="dxa"/>
-            <w:shd w:val="clear" w:color="auto" w:fill="auto"/>
-          </w:tcPr>
-          <w:p>
-            <w:pPr>
-              <w:pStyle w:val="KeinAbstand"/>
-            </w:pPr>
-            <w:r>
-              <w:t>Bemerkungen</w:t>
-            </w:r>
-          </w:p>
-        </w:tc>
-      </w:tr>
-      <w:tr>
-        <w:trPr>
-          <w:trHeight w:val="64"/>
-        </w:trPr>
-        <w:tc>
-          <w:tcPr>
-            <w:tcW w:w="759" w:type="dxa"/>
-            <w:shd w:val="clear" w:color="auto" w:fill="auto"/>
-          </w:tcPr>
-          <w:p>
-            <w:pPr>
-              <w:pStyle w:val="KeinAbstand"/>
-            </w:pPr>
-            <w:r>
-              <w:t>0.1</w:t>
-            </w:r>
-          </w:p>
-        </w:tc>
-        <w:tc>
-          <w:tcPr>
-            <w:tcW w:w="1439" w:type="dxa"/>
-            <w:shd w:val="clear" w:color="auto" w:fill="auto"/>
-          </w:tcPr>
-          <w:p>
-            <w:pPr>
-              <w:pStyle w:val="KeinAbstand"/>
-            </w:pPr>
-            <w:r>
-              <w:t>13. Sept. 2019</w:t>
-            </w:r>
-          </w:p>
-        </w:tc>
-        <w:tc>
-          <w:tcPr>
-            <w:tcW w:w="1681" w:type="dxa"/>
-            <w:shd w:val="clear" w:color="auto" w:fill="auto"/>
-          </w:tcPr>
-          <w:p>
-            <w:pPr>
-              <w:pStyle w:val="KeinAbstand"/>
-            </w:pPr>
-            <w:r>
-              <w:t>SOP</w:t>
-            </w:r>
-          </w:p>
-        </w:tc>
-        <w:tc>
-          <w:tcPr>
-            <w:tcW w:w="4967" w:type="dxa"/>
-            <w:shd w:val="clear" w:color="auto" w:fill="auto"/>
-          </w:tcPr>
-          <w:p>
-            <w:pPr>
-              <w:pStyle w:val="KeinAbstand"/>
-            </w:pPr>
-            <w:r>
-              <w:t>Initiale Version</w:t>
-            </w:r>
-          </w:p>
-        </w:tc>
-      </w:tr>
-      <w:tr>
-        <w:trPr>
-          <w:trHeight w:val="64"/>
-        </w:trPr>
-        <w:tc>
-          <w:tcPr>
-            <w:tcW w:w="759" w:type="dxa"/>
-            <w:shd w:val="clear" w:color="auto" w:fill="auto"/>
-          </w:tcPr>
-          <w:p>
-            <w:pPr>
-              <w:pStyle w:val="KeinAbstand"/>
-            </w:pPr>
-          </w:p>
-        </w:tc>
-        <w:tc>
-          <w:tcPr>
-            <w:tcW w:w="1439" w:type="dxa"/>
-            <w:shd w:val="clear" w:color="auto" w:fill="auto"/>
-          </w:tcPr>
-          <w:p>
-            <w:pPr>
-              <w:pStyle w:val="KeinAbstand"/>
-            </w:pPr>
-          </w:p>
-        </w:tc>
-        <w:tc>
-          <w:tcPr>
-            <w:tcW w:w="1681" w:type="dxa"/>
-            <w:shd w:val="clear" w:color="auto" w:fill="auto"/>
-          </w:tcPr>
-          <w:p>
-            <w:pPr>
-              <w:pStyle w:val="KeinAbstand"/>
-            </w:pPr>
-          </w:p>
-        </w:tc>
-        <w:tc>
-          <w:tcPr>
-            <w:tcW w:w="4967" w:type="dxa"/>
-            <w:shd w:val="clear" w:color="auto" w:fill="auto"/>
-          </w:tcPr>
-          <w:p>
-            <w:pPr>
-              <w:pStyle w:val="KeinAbstand"/>
-            </w:pPr>
-          </w:p>
-        </w:tc>
-      </w:tr>
-    </w:tbl>
-    <w:p>
-      <w:pPr>
-        <w:rPr>
-          <w:rStyle w:val="SchwacheHervorhebung"/>
-          <w:i w:val="0"/>
-          <w:iCs w:val="0"/>
-          <w:color w:val="auto"/>
-        </w:rPr>
-      </w:pPr>
-    </w:p>
-    <w:p>
-      <w:pPr>
         <w:pStyle w:val="berschrift1"/>
       </w:pPr>
       <w:bookmarkStart w:id="0" w:name="_Toc352943908"/>
@@ -335,6 +16,99 @@
       <w:bookmarkEnd w:id="1"/>
       <w:r>
         <w:t xml:space="preserve"> an die Webseite</w:t>
+      </w:r>
+    </w:p>
+    <w:p>
+      <w:pPr>
+        <w:rPr>
+          <w:sz w:val="26"/>
+          <w:szCs w:val="26"/>
+        </w:rPr>
+      </w:pPr>
+      <w:r>
+        <w:rPr>
+          <w:sz w:val="26"/>
+          <w:szCs w:val="26"/>
+        </w:rPr>
+        <w:t>Inhalt der Website:</w:t>
+      </w:r>
+    </w:p>
+    <w:p>
+      <w:pPr>
+        <w:rPr>
+          <w:color w:val="00B0F0"/>
+          <w:lang w:eastAsia="de-CH"/>
+        </w:rPr>
+      </w:pPr>
+      <w:r>
+        <w:rPr>
+          <w:sz w:val="26"/>
+          <w:szCs w:val="26"/>
+        </w:rPr>
+        <w:t>Es wird eine einfache</w:t>
+      </w:r>
+      <w:r>
+        <w:rPr>
+          <w:sz w:val="26"/>
+          <w:szCs w:val="26"/>
+        </w:rPr>
+        <w:t xml:space="preserve"> Web-Applikation für einen Verein erstellt</w:t>
+      </w:r>
+      <w:r>
+        <w:rPr>
+          <w:sz w:val="26"/>
+          <w:szCs w:val="26"/>
+        </w:rPr>
+        <w:t xml:space="preserve">. </w:t>
+      </w:r>
+      <w:r>
+        <w:rPr>
+          <w:sz w:val="26"/>
+          <w:szCs w:val="26"/>
+        </w:rPr>
+        <w:t xml:space="preserve">Technisch gesprochen wird dazu eine dynamische Web-Applikation erstellt, welche Daten aus einer Datenbank liest und neue Daten in die Datenbank schreibt. </w:t>
+      </w:r>
+      <w:r>
+        <w:rPr>
+          <w:sz w:val="26"/>
+          <w:szCs w:val="26"/>
+        </w:rPr>
+        <w:t xml:space="preserve">Drei </w:t>
+      </w:r>
+      <w:r>
+        <w:rPr>
+          <w:sz w:val="26"/>
+          <w:szCs w:val="26"/>
+        </w:rPr>
+        <w:t>statischen Seiten mit Bildern (Vereinsgeschic</w:t>
+      </w:r>
+      <w:r>
+        <w:rPr>
+          <w:sz w:val="26"/>
+          <w:szCs w:val="26"/>
+        </w:rPr>
+        <w:t>hte, Aktuelles, Kontakte) sind ein Bestandteil der Website. Ein Gästebuch ist ebenfalls implementiert</w:t>
+      </w:r>
+      <w:r>
+        <w:rPr>
+          <w:sz w:val="26"/>
+          <w:szCs w:val="26"/>
+        </w:rPr>
+        <w:t xml:space="preserve">. Alle statischen Elemente auf der Webseite (z.B. Hintergrundbilder, Struktur der Webseite, usw.) </w:t>
+      </w:r>
+      <w:r>
+        <w:rPr>
+          <w:sz w:val="26"/>
+          <w:szCs w:val="26"/>
+        </w:rPr>
+        <w:t>werden</w:t>
+      </w:r>
+      <w:r>
+        <w:rPr>
+          <w:sz w:val="26"/>
+          <w:szCs w:val="26"/>
+        </w:rPr>
+        <w:t xml:space="preserve"> als Template gespeichert und von allen Seiten dynamisch geladen. Dadurch sind die statischen Seiten auch in PHP zu erstellen. </w:t>
       </w:r>
     </w:p>
     <w:p>
@@ -345,16 +119,62 @@
           <w:numId w:val="2"/>
         </w:numPr>
         <w:rPr>
-          <w:color w:val="00B0F0"/>
-          <w:lang w:eastAsia="de-CH"/>
-        </w:rPr>
-      </w:pPr>
-      <w:r>
-        <w:rPr>
-          <w:color w:val="00B0F0"/>
-          <w:lang w:eastAsia="de-CH"/>
-        </w:rPr>
-        <w:t>Was für Inhalte sollen auf der Webseite präsentiert werden?</w:t>
+          <w:sz w:val="26"/>
+          <w:szCs w:val="26"/>
+        </w:rPr>
+      </w:pPr>
+      <w:r>
+        <w:rPr>
+          <w:sz w:val="26"/>
+          <w:szCs w:val="26"/>
+        </w:rPr>
+        <w:t>Es gibt auch eine Navigation (</w:t>
+      </w:r>
+      <w:proofErr w:type="spellStart"/>
+      <w:r>
+        <w:rPr>
+          <w:sz w:val="26"/>
+          <w:szCs w:val="26"/>
+        </w:rPr>
+        <w:t>navbar.php</w:t>
+      </w:r>
+      <w:proofErr w:type="spellEnd"/>
+      <w:r>
+        <w:rPr>
+          <w:sz w:val="26"/>
+          <w:szCs w:val="26"/>
+        </w:rPr>
+        <w:t xml:space="preserve">), dadurch </w:t>
+      </w:r>
+      <w:r>
+        <w:rPr>
+          <w:sz w:val="26"/>
+          <w:szCs w:val="26"/>
+        </w:rPr>
+        <w:t>können die anderen Seiten erreicht werden.</w:t>
+      </w:r>
+      <w:r>
+        <w:rPr>
+          <w:sz w:val="26"/>
+          <w:szCs w:val="26"/>
+        </w:rPr>
+        <w:t xml:space="preserve"> Diese Navigation ist nicht statisch, denn sie wird durch </w:t>
+      </w:r>
+      <w:proofErr w:type="spellStart"/>
+      <w:r>
+        <w:rPr>
+          <w:sz w:val="26"/>
+          <w:szCs w:val="26"/>
+        </w:rPr>
+        <w:t>php</w:t>
+      </w:r>
+      <w:proofErr w:type="spellEnd"/>
+      <w:r>
+        <w:rPr>
+          <w:sz w:val="26"/>
+          <w:szCs w:val="26"/>
+        </w:rPr>
+        <w:t xml:space="preserve"> generiert.  </w:t>
       </w:r>
     </w:p>
     <w:p>
@@ -371,155 +191,6 @@
       </w:pPr>
       <w:r>
         <w:rPr>
-          <w:sz w:val="26"/>
-          <w:szCs w:val="26"/>
-        </w:rPr>
-        <w:t>Es wird eine einfache</w:t>
-      </w:r>
-      <w:r>
-        <w:rPr>
-          <w:sz w:val="26"/>
-          <w:szCs w:val="26"/>
-        </w:rPr>
-        <w:t xml:space="preserve"> Web-Applikation für einen Verein erstellt</w:t>
-      </w:r>
-      <w:r>
-        <w:rPr>
-          <w:sz w:val="26"/>
-          <w:szCs w:val="26"/>
-        </w:rPr>
-        <w:t xml:space="preserve">. </w:t>
-      </w:r>
-      <w:r>
-        <w:rPr>
-          <w:sz w:val="26"/>
-          <w:szCs w:val="26"/>
-        </w:rPr>
-        <w:t xml:space="preserve">Technisch gesprochen wird dazu eine dynamische Web-Applikation erstellt, welche Daten aus einer Datenbank liest und neue Daten in die Datenbank schreibt. </w:t>
-      </w:r>
-      <w:r>
-        <w:rPr>
-          <w:sz w:val="26"/>
-          <w:szCs w:val="26"/>
-        </w:rPr>
-        <w:t xml:space="preserve">Drei </w:t>
-      </w:r>
-      <w:r>
-        <w:rPr>
-          <w:sz w:val="26"/>
-          <w:szCs w:val="26"/>
-        </w:rPr>
-        <w:t>statischen Seiten mit Bildern (Vereinsgeschic</w:t>
-      </w:r>
-      <w:r>
-        <w:rPr>
-          <w:sz w:val="26"/>
-          <w:szCs w:val="26"/>
-        </w:rPr>
-        <w:t>hte, Aktuelles, Kontakte) sind ein Bestandteil der Website. Ein Gästebuch ist ebenfalls implementiert</w:t>
-      </w:r>
-      <w:r>
-        <w:rPr>
-          <w:sz w:val="26"/>
-          <w:szCs w:val="26"/>
-        </w:rPr>
-        <w:t xml:space="preserve">. Alle statischen Elemente auf der Webseite (z.B. Hintergrundbilder, Struktur der Webseite, usw.) </w:t>
-      </w:r>
-      <w:r>
-        <w:rPr>
-          <w:sz w:val="26"/>
-          <w:szCs w:val="26"/>
-        </w:rPr>
-        <w:t>werden</w:t>
-      </w:r>
-      <w:r>
-        <w:rPr>
-          <w:sz w:val="26"/>
-          <w:szCs w:val="26"/>
-        </w:rPr>
-        <w:t xml:space="preserve"> als Template gespeichert und von allen Seiten dynamisch geladen. Dadurch sind die statischen Seiten auch in PHP zu erstellen. </w:t>
-      </w:r>
-    </w:p>
-    <w:p>
-      <w:pPr>
-        <w:pStyle w:val="Listenabsatz"/>
-        <w:numPr>
-          <w:ilvl w:val="0"/>
-          <w:numId w:val="2"/>
-        </w:numPr>
-        <w:rPr>
-          <w:color w:val="00B0F0"/>
-          <w:lang w:eastAsia="de-CH"/>
-        </w:rPr>
-      </w:pPr>
-      <w:r>
-        <w:rPr>
-          <w:sz w:val="26"/>
-          <w:szCs w:val="26"/>
-        </w:rPr>
-        <w:t>Es gibt auch eine Navigation (</w:t>
-      </w:r>
-      <w:proofErr w:type="spellStart"/>
-      <w:r>
-        <w:rPr>
-          <w:sz w:val="26"/>
-          <w:szCs w:val="26"/>
-        </w:rPr>
-        <w:t>navbar.php</w:t>
-      </w:r>
-      <w:proofErr w:type="spellEnd"/>
-      <w:r>
-        <w:rPr>
-          <w:sz w:val="26"/>
-          <w:szCs w:val="26"/>
-        </w:rPr>
-        <w:t xml:space="preserve">), dadurch </w:t>
-      </w:r>
-      <w:r>
-        <w:rPr>
-          <w:sz w:val="26"/>
-          <w:szCs w:val="26"/>
-        </w:rPr>
-        <w:t>können die anderen Seiten erreicht werden.</w:t>
-      </w:r>
-      <w:r>
-        <w:rPr>
-          <w:sz w:val="26"/>
-          <w:szCs w:val="26"/>
-        </w:rPr>
-        <w:t xml:space="preserve"> Diese Navigation ist nicht statisch, denn sie wird durch </w:t>
-      </w:r>
-      <w:proofErr w:type="spellStart"/>
-      <w:r>
-        <w:rPr>
-          <w:sz w:val="26"/>
-          <w:szCs w:val="26"/>
-        </w:rPr>
-        <w:t>php</w:t>
-      </w:r>
-      <w:proofErr w:type="spellEnd"/>
-      <w:r>
-        <w:rPr>
-          <w:sz w:val="26"/>
-          <w:szCs w:val="26"/>
-        </w:rPr>
-        <w:t xml:space="preserve"> generiert.  </w:t>
-      </w:r>
-    </w:p>
-    <w:p>
-      <w:pPr>
-        <w:pStyle w:val="Listenabsatz"/>
-        <w:numPr>
-          <w:ilvl w:val="0"/>
-          <w:numId w:val="2"/>
-        </w:numPr>
-        <w:rPr>
-          <w:color w:val="00B0F0"/>
-          <w:lang w:eastAsia="de-CH"/>
-        </w:rPr>
-      </w:pPr>
-      <w:r>
-        <w:rPr>
           <w:color w:val="00B0F0"/>
           <w:lang w:eastAsia="de-CH"/>
         </w:rPr>
@@ -547,11 +218,18 @@
           <w:color w:val="00B0F0"/>
           <w:lang w:eastAsia="de-CH"/>
         </w:rPr>
-        <w:lastRenderedPageBreak/>
         <w:drawing>
-          <wp:inline distT="0" distB="0" distL="0" distR="0">
+          <wp:anchor distT="0" distB="0" distL="114300" distR="114300" simplePos="0" relativeHeight="251662336" behindDoc="0" locked="0" layoutInCell="1" allowOverlap="1">
+            <wp:simplePos x="0" y="0"/>
+            <wp:positionH relativeFrom="margin">
+              <wp:align>left</wp:align>
+            </wp:positionH>
+            <wp:positionV relativeFrom="paragraph">
+              <wp:posOffset>12037</wp:posOffset>
+            </wp:positionV>
             <wp:extent cx="3186753" cy="2921528"/>
             <wp:effectExtent l="0" t="0" r="0" b="0"/>
+            <wp:wrapNone/>
             <wp:docPr id="2" name="Grafik 2" descr="C:\Users\ilz1071\AppData\Local\Microsoft\Windows\INetCache\Content.Word\Aufbau.png"/>
             <wp:cNvGraphicFramePr>
               <a:graphicFrameLocks xmlns:a="http://schemas.openxmlformats.org/drawingml/2006/main" noChangeAspect="1"/>
@@ -594,9 +272,171 @@
                 </pic:pic>
               </a:graphicData>
             </a:graphic>
-          </wp:inline>
+          </wp:anchor>
         </w:drawing>
       </w:r>
+    </w:p>
+    <w:p>
+      <w:pPr>
+        <w:pStyle w:val="Listenabsatz"/>
+        <w:ind w:left="360"/>
+        <w:rPr>
+          <w:lang w:eastAsia="de-CH"/>
+        </w:rPr>
+      </w:pPr>
+    </w:p>
+    <w:p>
+      <w:pPr>
+        <w:pStyle w:val="Listenabsatz"/>
+        <w:ind w:left="360"/>
+        <w:rPr>
+          <w:lang w:eastAsia="de-CH"/>
+        </w:rPr>
+      </w:pPr>
+    </w:p>
+    <w:p>
+      <w:pPr>
+        <w:pStyle w:val="Listenabsatz"/>
+        <w:ind w:left="360"/>
+        <w:rPr>
+          <w:lang w:eastAsia="de-CH"/>
+        </w:rPr>
+      </w:pPr>
+    </w:p>
+    <w:p>
+      <w:pPr>
+        <w:pStyle w:val="Listenabsatz"/>
+        <w:ind w:left="360"/>
+        <w:rPr>
+          <w:lang w:eastAsia="de-CH"/>
+        </w:rPr>
+      </w:pPr>
+    </w:p>
+    <w:p>
+      <w:pPr>
+        <w:pStyle w:val="Listenabsatz"/>
+        <w:ind w:left="360"/>
+        <w:rPr>
+          <w:lang w:eastAsia="de-CH"/>
+        </w:rPr>
+      </w:pPr>
+    </w:p>
+    <w:p>
+      <w:pPr>
+        <w:pStyle w:val="Listenabsatz"/>
+        <w:ind w:left="360"/>
+        <w:rPr>
+          <w:lang w:eastAsia="de-CH"/>
+        </w:rPr>
+      </w:pPr>
+    </w:p>
+    <w:p>
+      <w:pPr>
+        <w:pStyle w:val="Listenabsatz"/>
+        <w:ind w:left="360"/>
+        <w:rPr>
+          <w:lang w:eastAsia="de-CH"/>
+        </w:rPr>
+      </w:pPr>
+    </w:p>
+    <w:p>
+      <w:pPr>
+        <w:pStyle w:val="Listenabsatz"/>
+        <w:ind w:left="360"/>
+        <w:rPr>
+          <w:lang w:eastAsia="de-CH"/>
+        </w:rPr>
+      </w:pPr>
+    </w:p>
+    <w:p>
+      <w:pPr>
+        <w:pStyle w:val="Listenabsatz"/>
+        <w:ind w:left="360"/>
+        <w:rPr>
+          <w:lang w:eastAsia="de-CH"/>
+        </w:rPr>
+      </w:pPr>
+    </w:p>
+    <w:p>
+      <w:pPr>
+        <w:pStyle w:val="Listenabsatz"/>
+        <w:ind w:left="360"/>
+        <w:rPr>
+          <w:lang w:eastAsia="de-CH"/>
+        </w:rPr>
+      </w:pPr>
+    </w:p>
+    <w:p>
+      <w:pPr>
+        <w:pStyle w:val="Listenabsatz"/>
+        <w:ind w:left="360"/>
+        <w:rPr>
+          <w:lang w:eastAsia="de-CH"/>
+        </w:rPr>
+      </w:pPr>
+    </w:p>
+    <w:p>
+      <w:pPr>
+        <w:pStyle w:val="Listenabsatz"/>
+        <w:ind w:left="360"/>
+        <w:rPr>
+          <w:lang w:eastAsia="de-CH"/>
+        </w:rPr>
+      </w:pPr>
+    </w:p>
+    <w:p>
+      <w:pPr>
+        <w:pStyle w:val="Listenabsatz"/>
+        <w:ind w:left="360"/>
+        <w:rPr>
+          <w:lang w:eastAsia="de-CH"/>
+        </w:rPr>
+      </w:pPr>
+    </w:p>
+    <w:p>
+      <w:pPr>
+        <w:pStyle w:val="Listenabsatz"/>
+        <w:ind w:left="360"/>
+        <w:rPr>
+          <w:lang w:eastAsia="de-CH"/>
+        </w:rPr>
+      </w:pPr>
+    </w:p>
+    <w:p>
+      <w:pPr>
+        <w:pStyle w:val="Listenabsatz"/>
+        <w:ind w:left="360"/>
+        <w:rPr>
+          <w:lang w:eastAsia="de-CH"/>
+        </w:rPr>
+      </w:pPr>
+    </w:p>
+    <w:p>
+      <w:pPr>
+        <w:pStyle w:val="Listenabsatz"/>
+        <w:ind w:left="360"/>
+        <w:rPr>
+          <w:lang w:eastAsia="de-CH"/>
+        </w:rPr>
+      </w:pPr>
+    </w:p>
+    <w:p>
+      <w:pPr>
+        <w:pStyle w:val="Listenabsatz"/>
+        <w:ind w:left="360"/>
+        <w:rPr>
+          <w:lang w:eastAsia="de-CH"/>
+        </w:rPr>
+      </w:pPr>
+    </w:p>
+    <w:p>
+      <w:pPr>
+        <w:pStyle w:val="Listenabsatz"/>
+        <w:ind w:left="360"/>
+        <w:rPr>
+          <w:lang w:eastAsia="de-CH"/>
+        </w:rPr>
+      </w:pPr>
     </w:p>
     <w:p>
       <w:pPr>
@@ -639,20 +479,50 @@
     <w:p>
       <w:pPr>
         <w:pStyle w:val="Listenabsatz"/>
-        <w:numPr>
-          <w:ilvl w:val="0"/>
-          <w:numId w:val="2"/>
-        </w:numPr>
-        <w:rPr>
-          <w:color w:val="00B0F0"/>
-          <w:lang w:eastAsia="de-CH"/>
-        </w:rPr>
-      </w:pPr>
-      <w:r>
-        <w:rPr>
-          <w:color w:val="00B0F0"/>
-        </w:rPr>
-        <w:t>Welche Funktionen sollen beim Aufruf bzw. Verlassen einer Seite aufgerufen werden?</w:t>
+        <w:ind w:left="360"/>
+        <w:rPr>
+          <w:sz w:val="26"/>
+          <w:szCs w:val="26"/>
+        </w:rPr>
+      </w:pPr>
+      <w:r>
+        <w:rPr>
+          <w:sz w:val="26"/>
+          <w:szCs w:val="26"/>
+        </w:rPr>
+        <w:t xml:space="preserve">Die Navigation zwischen den </w:t>
+      </w:r>
+      <w:proofErr w:type="spellStart"/>
+      <w:r>
+        <w:rPr>
+          <w:sz w:val="26"/>
+          <w:szCs w:val="26"/>
+        </w:rPr>
+        <w:t>Websiten</w:t>
+      </w:r>
+      <w:proofErr w:type="spellEnd"/>
+      <w:r>
+        <w:rPr>
+          <w:sz w:val="26"/>
+          <w:szCs w:val="26"/>
+        </w:rPr>
+        <w:t xml:space="preserve"> erfolgt mit der "</w:t>
+      </w:r>
+      <w:proofErr w:type="spellStart"/>
+      <w:r>
+        <w:rPr>
+          <w:sz w:val="26"/>
+          <w:szCs w:val="26"/>
+        </w:rPr>
+        <w:t>navbar.php</w:t>
+      </w:r>
+      <w:proofErr w:type="spellEnd"/>
+      <w:r>
+        <w:rPr>
+          <w:sz w:val="26"/>
+          <w:szCs w:val="26"/>
+        </w:rPr>
+        <w:t>", welche am linken Seitenrand generiert wird</w:t>
       </w:r>
     </w:p>
     <w:p>
@@ -670,9 +540,9 @@
       <w:r>
         <w:rPr>
           <w:color w:val="00B0F0"/>
-          <w:lang w:eastAsia="de-CH"/>
-        </w:rPr>
-        <w:t>Welche Ausnahmesituationen können auftreten, und wie wird mit denen umgegangen?</w:t>
+        </w:rPr>
+        <w:lastRenderedPageBreak/>
+        <w:t>Welche Funktionen sollen beim Aufruf bzw. Verlassen einer Seite aufgerufen werden?</w:t>
       </w:r>
     </w:p>
     <w:p>
@@ -683,79 +553,299 @@
           <w:numId w:val="2"/>
         </w:numPr>
         <w:rPr>
-          <w:lang w:eastAsia="de-CH"/>
-        </w:rPr>
-      </w:pPr>
-      <w:r>
-        <w:rPr>
-          <w:lang w:eastAsia="de-CH"/>
-        </w:rPr>
-        <w:t xml:space="preserve">Beim Erstellen eines Gästebucheintrags kann es vorkommen, dass der Benutzer ein oder mehrere Felder nicht ausfüllt. Das kann entweder auf der Clientseite mit </w:t>
+          <w:color w:val="00B0F0"/>
+          <w:lang w:eastAsia="de-CH"/>
+        </w:rPr>
+      </w:pPr>
+      <w:r>
+        <w:rPr>
+          <w:color w:val="00B0F0"/>
+          <w:lang w:eastAsia="de-CH"/>
+        </w:rPr>
+        <w:t>Welche Ausnahmesituationen können auftreten, und wie wird mit denen umgegangen?</w:t>
+      </w:r>
+    </w:p>
+    <w:p>
+      <w:pPr>
+        <w:pStyle w:val="Listenabsatz"/>
+        <w:ind w:left="360"/>
+        <w:rPr>
+          <w:sz w:val="26"/>
+          <w:szCs w:val="26"/>
+        </w:rPr>
+      </w:pPr>
+      <w:r>
+        <w:rPr>
+          <w:sz w:val="26"/>
+          <w:szCs w:val="26"/>
+        </w:rPr>
+        <w:t xml:space="preserve">Beim Erstellen eines Gästebucheintrags kann es vorkommen, dass der Benutzer ein oder mehrere Felder nicht ausfüllt. </w:t>
+      </w:r>
+      <w:r>
+        <w:rPr>
+          <w:sz w:val="26"/>
+          <w:szCs w:val="26"/>
+        </w:rPr>
+        <w:t xml:space="preserve">Dies trifft auch allgemein auf Formulare und andere </w:t>
       </w:r>
       <w:proofErr w:type="spellStart"/>
       <w:r>
         <w:rPr>
-          <w:lang w:eastAsia="de-CH"/>
-        </w:rPr>
-        <w:t>Javascript</w:t>
+          <w:sz w:val="26"/>
+          <w:szCs w:val="26"/>
+        </w:rPr>
+        <w:t>user</w:t>
       </w:r>
       <w:proofErr w:type="spellEnd"/>
       <w:r>
         <w:rPr>
-          <w:lang w:eastAsia="de-CH"/>
-        </w:rPr>
-        <w:t xml:space="preserve"> oder auf der Serversite mit </w:t>
+          <w:sz w:val="26"/>
+          <w:szCs w:val="26"/>
+        </w:rPr>
+        <w:t xml:space="preserve"> </w:t>
       </w:r>
       <w:proofErr w:type="spellStart"/>
       <w:r>
         <w:rPr>
-          <w:lang w:eastAsia="de-CH"/>
-        </w:rPr>
-        <w:t>php</w:t>
+          <w:sz w:val="26"/>
+          <w:szCs w:val="26"/>
+        </w:rPr>
+        <w:t>input</w:t>
       </w:r>
       <w:proofErr w:type="spellEnd"/>
       <w:r>
         <w:rPr>
-          <w:lang w:eastAsia="de-CH"/>
-        </w:rPr>
-        <w:t xml:space="preserve"> kontrolliert werden. </w:t>
-      </w:r>
-      <w:r>
-        <w:rPr>
-          <w:lang w:eastAsia="de-CH"/>
-        </w:rPr>
-        <w:t xml:space="preserve">In diesem Fall wurde ein </w:t>
+          <w:sz w:val="26"/>
+          <w:szCs w:val="26"/>
+        </w:rPr>
+        <w:t xml:space="preserve"> </w:t>
       </w:r>
       <w:proofErr w:type="spellStart"/>
       <w:r>
         <w:rPr>
-          <w:lang w:eastAsia="de-CH"/>
-        </w:rPr>
-        <w:t>php</w:t>
+          <w:sz w:val="26"/>
+          <w:szCs w:val="26"/>
+        </w:rPr>
+        <w:t>forms</w:t>
       </w:r>
       <w:proofErr w:type="spellEnd"/>
       <w:r>
         <w:rPr>
-          <w:lang w:eastAsia="de-CH"/>
+          <w:sz w:val="26"/>
+          <w:szCs w:val="26"/>
+        </w:rPr>
+        <w:t xml:space="preserve"> zu. </w:t>
+      </w:r>
+      <w:r>
+        <w:rPr>
+          <w:sz w:val="26"/>
+          <w:szCs w:val="26"/>
+        </w:rPr>
+        <w:t>Theoretisch gesehen, gibt es zwei Möglichkeiten, den User Input zu kontrollieren. E</w:t>
+      </w:r>
+      <w:r>
+        <w:rPr>
+          <w:sz w:val="26"/>
+          <w:szCs w:val="26"/>
+        </w:rPr>
+        <w:t>ntweder auf der Clientsei</w:t>
+      </w:r>
+      <w:r>
+        <w:rPr>
+          <w:sz w:val="26"/>
+          <w:szCs w:val="26"/>
+        </w:rPr>
+        <w:t xml:space="preserve">te (in der Regel </w:t>
+      </w:r>
+      <w:r>
+        <w:rPr>
+          <w:sz w:val="26"/>
+          <w:szCs w:val="26"/>
+        </w:rPr>
+        <w:t>J</w:t>
+      </w:r>
+      <w:r>
+        <w:rPr>
+          <w:sz w:val="26"/>
+          <w:szCs w:val="26"/>
+        </w:rPr>
+        <w:t xml:space="preserve">avaScript) </w:t>
+      </w:r>
+      <w:r>
+        <w:rPr>
+          <w:sz w:val="26"/>
+          <w:szCs w:val="26"/>
+        </w:rPr>
+        <w:t xml:space="preserve">oder auf der Serversite </w:t>
+      </w:r>
+      <w:r>
+        <w:rPr>
+          <w:sz w:val="26"/>
+          <w:szCs w:val="26"/>
+        </w:rPr>
+        <w:t>(</w:t>
+      </w:r>
+      <w:r>
+        <w:rPr>
+          <w:sz w:val="26"/>
+          <w:szCs w:val="26"/>
+        </w:rPr>
+        <w:t xml:space="preserve">mit </w:t>
+      </w:r>
+      <w:r>
+        <w:rPr>
+          <w:sz w:val="26"/>
+          <w:szCs w:val="26"/>
+        </w:rPr>
+        <w:t xml:space="preserve">PHP oder anderen Programmiersprachen der Server Seite.) Das sollte geschehen, </w:t>
+      </w:r>
+      <w:r>
+        <w:rPr>
+          <w:sz w:val="26"/>
+          <w:szCs w:val="26"/>
+        </w:rPr>
+        <w:t>bevor das Formular überhaupt abgeschickt wird</w:t>
+      </w:r>
+      <w:r>
+        <w:rPr>
+          <w:sz w:val="26"/>
+          <w:szCs w:val="26"/>
+        </w:rPr>
+        <w:t>.</w:t>
+      </w:r>
+    </w:p>
+    <w:p>
+      <w:pPr>
+        <w:pStyle w:val="Listenabsatz"/>
+        <w:ind w:left="360"/>
+        <w:rPr>
+          <w:sz w:val="26"/>
+          <w:szCs w:val="26"/>
+        </w:rPr>
+      </w:pPr>
+      <w:r>
+        <w:rPr>
+          <w:sz w:val="26"/>
+          <w:szCs w:val="26"/>
+        </w:rPr>
+        <w:t xml:space="preserve">In diesem Fall </w:t>
+      </w:r>
+      <w:r>
+        <w:rPr>
+          <w:sz w:val="26"/>
+          <w:szCs w:val="26"/>
+        </w:rPr>
+        <w:t>werden die Formular Felder durch das PHP</w:t>
+      </w:r>
+      <w:r>
+        <w:rPr>
+          <w:sz w:val="26"/>
+          <w:szCs w:val="26"/>
         </w:rPr>
         <w:t xml:space="preserve"> </w:t>
       </w:r>
+      <w:r>
+        <w:rPr>
+          <w:sz w:val="26"/>
+          <w:szCs w:val="26"/>
+        </w:rPr>
+        <w:t>File</w:t>
+      </w:r>
+      <w:r>
+        <w:rPr>
+          <w:sz w:val="26"/>
+          <w:szCs w:val="26"/>
+        </w:rPr>
+        <w:t xml:space="preserve"> </w:t>
+      </w:r>
+      <w:r>
+        <w:rPr>
+          <w:sz w:val="26"/>
+          <w:szCs w:val="26"/>
+        </w:rPr>
+        <w:t xml:space="preserve">"eintrag_form.php" überprüft. </w:t>
+      </w:r>
+      <w:r>
+        <w:rPr>
+          <w:sz w:val="26"/>
+          <w:szCs w:val="26"/>
+        </w:rPr>
+        <w:t xml:space="preserve">Konkret werden dabei die Felder auf folgende </w:t>
+      </w:r>
+      <w:r>
+        <w:rPr>
+          <w:sz w:val="26"/>
+          <w:szCs w:val="26"/>
+        </w:rPr>
+        <w:t>Eigenschaften abgefragt:</w:t>
+      </w:r>
+    </w:p>
+    <w:p>
+      <w:pPr>
+        <w:pStyle w:val="Listenabsatz"/>
+        <w:ind w:left="360"/>
+        <w:rPr>
+          <w:sz w:val="26"/>
+          <w:szCs w:val="26"/>
+        </w:rPr>
+      </w:pPr>
+    </w:p>
+    <w:p>
+      <w:pPr>
+        <w:pStyle w:val="Listenabsatz"/>
+        <w:ind w:left="360"/>
+        <w:rPr>
+          <w:sz w:val="26"/>
+          <w:szCs w:val="26"/>
+        </w:rPr>
+      </w:pPr>
+    </w:p>
+    <w:p>
+      <w:pPr>
+        <w:pStyle w:val="Listenabsatz"/>
+        <w:ind w:left="360"/>
+        <w:rPr>
+          <w:sz w:val="26"/>
+          <w:szCs w:val="26"/>
+        </w:rPr>
+      </w:pPr>
+      <w:r>
+        <w:rPr>
+          <w:sz w:val="26"/>
+          <w:szCs w:val="26"/>
+        </w:rPr>
+        <w:t>Dabei</w:t>
+      </w:r>
+      <w:r>
+        <w:rPr>
+          <w:sz w:val="26"/>
+          <w:szCs w:val="26"/>
+        </w:rPr>
+        <w:t xml:space="preserve"> wird verhindert, dass eine </w:t>
+      </w:r>
       <w:proofErr w:type="spellStart"/>
       <w:r>
         <w:rPr>
-          <w:lang w:eastAsia="de-CH"/>
-        </w:rPr>
-        <w:t>file</w:t>
+          <w:sz w:val="26"/>
+          <w:szCs w:val="26"/>
+        </w:rPr>
+        <w:t>NullReferenceException</w:t>
       </w:r>
       <w:proofErr w:type="spellEnd"/>
       <w:r>
         <w:rPr>
-          <w:lang w:eastAsia="de-CH"/>
-        </w:rPr>
-        <w:t xml:space="preserve"> geschrieben, dass die Felder auf Richtigkeit überprüft, bevor das Formular überhaupt abgeschickt wird. </w:t>
-      </w:r>
-      <w:bookmarkStart w:id="2" w:name="_GoBack"/>
-      <w:bookmarkEnd w:id="2"/>
+          <w:sz w:val="26"/>
+          <w:szCs w:val="26"/>
+        </w:rPr>
+        <w:t xml:space="preserve"> auftaucht. </w:t>
+      </w:r>
+      <w:r>
+        <w:rPr>
+          <w:sz w:val="26"/>
+          <w:szCs w:val="26"/>
+        </w:rPr>
+        <w:t xml:space="preserve">Erst wenn beide Bedingungen erfüllt sind, wird der Gästebucheintrag gemacht. </w:t>
+      </w:r>
     </w:p>
     <w:p>
       <w:pPr>
@@ -900,16 +990,24 @@
       </w:pPr>
       <w:r>
         <w:rPr>
-          <w:lang w:eastAsia="de-CH"/>
+          <w:sz w:val="26"/>
+          <w:szCs w:val="26"/>
         </w:rPr>
         <w:t xml:space="preserve">Die Einträge des Gästebuches (Name des Autors, E-Mail vom Autor, Datum der Erstellung, eigentlicher Text) werden in einer Datenbank verwaltet. </w:t>
       </w:r>
       <w:r>
         <w:rPr>
-          <w:color w:val="00B0F0"/>
-          <w:lang w:eastAsia="de-CH"/>
-        </w:rPr>
-        <w:t>Wie läuft die Darstellung der Gästebucheinträge ab?</w:t>
+          <w:sz w:val="26"/>
+          <w:szCs w:val="26"/>
+        </w:rPr>
+        <w:t>Wie läuft die Darstellung der</w:t>
+      </w:r>
+      <w:r>
+        <w:rPr>
+          <w:color w:val="00B0F0"/>
+          <w:lang w:eastAsia="de-CH"/>
+        </w:rPr>
+        <w:t xml:space="preserve"> Gästebucheinträge ab?</w:t>
       </w:r>
     </w:p>
     <w:p>
@@ -920,12 +1018,14 @@
           <w:numId w:val="2"/>
         </w:numPr>
         <w:rPr>
-          <w:lang w:eastAsia="de-CH"/>
-        </w:rPr>
-      </w:pPr>
-      <w:r>
-        <w:rPr>
-          <w:lang w:eastAsia="de-CH"/>
+          <w:sz w:val="26"/>
+          <w:szCs w:val="26"/>
+        </w:rPr>
+      </w:pPr>
+      <w:r>
+        <w:rPr>
+          <w:sz w:val="26"/>
+          <w:szCs w:val="26"/>
         </w:rPr>
         <w:t>Beim Aufruf der Gästebuch-Seite sollen alle Einträge nach Datum sortiert auf den Bildschirm ausgegeben werden (jedoch ohne E-Mail vom Autor).</w:t>
       </w:r>
@@ -938,12 +1038,14 @@
           <w:numId w:val="2"/>
         </w:numPr>
         <w:rPr>
-          <w:lang w:eastAsia="de-CH"/>
-        </w:rPr>
-      </w:pPr>
-      <w:r>
-        <w:rPr>
-          <w:lang w:eastAsia="de-CH"/>
+          <w:sz w:val="26"/>
+          <w:szCs w:val="26"/>
+        </w:rPr>
+      </w:pPr>
+      <w:r>
+        <w:rPr>
+          <w:sz w:val="26"/>
+          <w:szCs w:val="26"/>
         </w:rPr>
         <w:t>Jeder Besucher dieser Seite kann nun einen eigenen Eintrag erstellen. Dieser Beitrag wird anschliessend ebenfalls in der Datenbank abgelegt. Das Erstellungsdatum wird durch die Datenbank selbstständig ermittelt.</w:t>
       </w:r>
@@ -954,136 +1056,20 @@
           <w:lang w:eastAsia="de-CH"/>
         </w:rPr>
       </w:pPr>
-      <w:r>
-        <w:rPr>
-          <w:noProof/>
-          <w:lang w:eastAsia="de-CH"/>
-        </w:rPr>
-        <mc:AlternateContent>
-          <mc:Choice Requires="wps">
-            <w:drawing>
-              <wp:anchor distT="0" distB="0" distL="114300" distR="114300" simplePos="0" relativeHeight="251661312" behindDoc="0" locked="0" layoutInCell="1" allowOverlap="1" wp14:anchorId="68B2544A" wp14:editId="1C588F79">
-                <wp:simplePos x="0" y="0"/>
-                <wp:positionH relativeFrom="column">
-                  <wp:posOffset>1728470</wp:posOffset>
-                </wp:positionH>
-                <wp:positionV relativeFrom="paragraph">
-                  <wp:posOffset>1762125</wp:posOffset>
-                </wp:positionV>
-                <wp:extent cx="2301240" cy="635"/>
-                <wp:effectExtent l="0" t="0" r="0" b="0"/>
-                <wp:wrapNone/>
-                <wp:docPr id="11" name="Textfeld 11"/>
-                <wp:cNvGraphicFramePr/>
-                <a:graphic xmlns:a="http://schemas.openxmlformats.org/drawingml/2006/main">
-                  <a:graphicData uri="http://schemas.microsoft.com/office/word/2010/wordprocessingShape">
-                    <wps:wsp>
-                      <wps:cNvSpPr txBox="1"/>
-                      <wps:spPr>
-                        <a:xfrm>
-                          <a:off x="0" y="0"/>
-                          <a:ext cx="2301240" cy="635"/>
-                        </a:xfrm>
-                        <a:prstGeom prst="rect">
-                          <a:avLst/>
-                        </a:prstGeom>
-                        <a:solidFill>
-                          <a:prstClr val="white"/>
-                        </a:solidFill>
-                        <a:ln>
-                          <a:noFill/>
-                        </a:ln>
-                        <a:effectLst/>
-                      </wps:spPr>
-                      <wps:txbx>
-                        <w:txbxContent>
-                          <w:p>
-                            <w:pPr>
-                              <w:pStyle w:val="Beschriftung"/>
-                              <w:rPr>
-                                <w:noProof/>
-                              </w:rPr>
-                            </w:pPr>
-                            <w:r>
-                              <w:t xml:space="preserve">Abbildung </w:t>
-                            </w:r>
-                            <w:fldSimple w:instr=" SEQ Abbildung \* ARABIC ">
-                              <w:r>
-                                <w:rPr>
-                                  <w:noProof/>
-                                </w:rPr>
-                                <w:t>1</w:t>
-                              </w:r>
-                            </w:fldSimple>
-                            <w:r>
-                              <w:t>: Beispielorganisation</w:t>
-                            </w:r>
-                          </w:p>
-                        </w:txbxContent>
-                      </wps:txbx>
-                      <wps:bodyPr rot="0" spcFirstLastPara="0" vertOverflow="overflow" horzOverflow="overflow" vert="horz" wrap="square" lIns="0" tIns="0" rIns="0" bIns="0" numCol="1" spcCol="0" rtlCol="0" fromWordArt="0" anchor="t" anchorCtr="0" forceAA="0" compatLnSpc="1">
-                        <a:prstTxWarp prst="textNoShape">
-                          <a:avLst/>
-                        </a:prstTxWarp>
-                        <a:spAutoFit/>
-                      </wps:bodyPr>
-                    </wps:wsp>
-                  </a:graphicData>
-                </a:graphic>
-              </wp:anchor>
-            </w:drawing>
-          </mc:Choice>
-          <mc:Fallback>
-            <w:pict>
-              <v:shapetype w14:anchorId="68B2544A" id="_x0000_t202" coordsize="21600,21600" o:spt="202" path="m,l,21600r21600,l21600,xe">
-                <v:stroke joinstyle="miter"/>
-                <v:path gradientshapeok="t" o:connecttype="rect"/>
-              </v:shapetype>
-              <v:shape id="Textfeld 11" o:spid="_x0000_s1026" type="#_x0000_t202" style="position:absolute;margin-left:136.1pt;margin-top:138.75pt;width:181.2pt;height:.05pt;z-index:251661312;visibility:visible;mso-wrap-style:square;mso-wrap-distance-left:9pt;mso-wrap-distance-top:0;mso-wrap-distance-right:9pt;mso-wrap-distance-bottom:0;mso-position-horizontal:absolute;mso-position-horizontal-relative:text;mso-position-vertical:absolute;mso-position-vertical-relative:text;v-text-anchor:top" o:gfxdata="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" stroked="f">
-                <v:textbox style="mso-fit-shape-to-text:t" inset="0,0,0,0">
-                  <w:txbxContent>
-                    <w:p>
-                      <w:pPr>
-                        <w:pStyle w:val="Beschriftung"/>
-                        <w:rPr>
-                          <w:noProof/>
-                        </w:rPr>
-                      </w:pPr>
-                      <w:r>
-                        <w:t xml:space="preserve">Abbildung </w:t>
-                      </w:r>
-                      <w:r>
-                        <w:fldChar w:fldCharType="begin"/>
-                      </w:r>
-                      <w:r>
-                        <w:instrText xml:space="preserve"> SEQ Abbildung \* ARABIC </w:instrText>
-                      </w:r>
-                      <w:r>
-                        <w:fldChar w:fldCharType="separate"/>
-                      </w:r>
-                      <w:r>
-                        <w:rPr>
-                          <w:noProof/>
-                        </w:rPr>
-                        <w:t>1</w:t>
-                      </w:r>
-                      <w:r>
-                        <w:rPr>
-                          <w:noProof/>
-                        </w:rPr>
-                        <w:fldChar w:fldCharType="end"/>
-                      </w:r>
-                      <w:r>
-                        <w:t>: Beispielorganisation</w:t>
-                      </w:r>
-                    </w:p>
-                  </w:txbxContent>
-                </v:textbox>
-              </v:shape>
-            </w:pict>
-          </mc:Fallback>
-        </mc:AlternateContent>
-      </w:r>
+    </w:p>
+    <w:p>
+      <w:pPr>
+        <w:rPr>
+          <w:lang w:eastAsia="de-CH"/>
+        </w:rPr>
+      </w:pPr>
+    </w:p>
+    <w:p>
+      <w:pPr>
+        <w:rPr>
+          <w:lang w:eastAsia="de-CH"/>
+        </w:rPr>
+      </w:pPr>
       <w:r>
         <w:rPr>
           <w:noProof/>
@@ -1095,10 +1081,10 @@
               <wp:anchor distT="0" distB="0" distL="114300" distR="114300" simplePos="0" relativeHeight="251659264" behindDoc="0" locked="0" layoutInCell="1" allowOverlap="1" wp14:editId="36B11C9B">
                 <wp:simplePos x="0" y="0"/>
                 <wp:positionH relativeFrom="column">
-                  <wp:align>center</wp:align>
+                  <wp:posOffset>702752</wp:posOffset>
                 </wp:positionH>
                 <wp:positionV relativeFrom="paragraph">
-                  <wp:posOffset>0</wp:posOffset>
+                  <wp:posOffset>6046</wp:posOffset>
                 </wp:positionV>
                 <wp:extent cx="2374265" cy="1403985"/>
                 <wp:effectExtent l="0" t="0" r="3175" b="5715"/>
@@ -1238,7 +1224,11 @@
           </mc:Choice>
           <mc:Fallback>
             <w:pict>
-              <v:shape id="Textfeld 2" o:spid="_x0000_s1027" type="#_x0000_t202" style="position:absolute;margin-left:0;margin-top:0;width:186.95pt;height:110.55pt;z-index:251659264;visibility:visible;mso-wrap-style:square;mso-width-percent:400;mso-height-percent:200;mso-wrap-distance-left:9pt;mso-wrap-distance-top:0;mso-wrap-distance-right:9pt;mso-wrap-distance-bottom:0;mso-position-horizontal:center;mso-position-horizontal-relative:text;mso-position-vertical:absolute;mso-position-vertical-relative:text;mso-width-percent:400;mso-height-percent:200;mso-width-relative:margin;mso-height-relative:margin;v-text-anchor:top" o:gfxdata="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">
+              <v:shapetype id="_x0000_t202" coordsize="21600,21600" o:spt="202" path="m,l,21600r21600,l21600,xe">
+                <v:stroke joinstyle="miter"/>
+                <v:path gradientshapeok="t" o:connecttype="rect"/>
+              </v:shapetype>
+              <v:shape id="Textfeld 2" o:spid="_x0000_s1026" type="#_x0000_t202" style="position:absolute;margin-left:55.35pt;margin-top:.5pt;width:186.95pt;height:110.55pt;z-index:251659264;visibility:visible;mso-wrap-style:square;mso-width-percent:400;mso-height-percent:200;mso-wrap-distance-left:9pt;mso-wrap-distance-top:0;mso-wrap-distance-right:9pt;mso-wrap-distance-bottom:0;mso-position-horizontal:absolute;mso-position-horizontal-relative:text;mso-position-vertical:absolute;mso-position-vertical-relative:text;mso-width-percent:400;mso-height-percent:200;mso-width-relative:margin;mso-height-relative:margin;v-text-anchor:top" o:gfxdata="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">
                 <v:textbox style="mso-fit-shape-to-text:t">
                   <w:txbxContent>
                     <w:p>
@@ -1353,26 +1343,152 @@
           <w:lang w:eastAsia="de-CH"/>
         </w:rPr>
       </w:pPr>
-    </w:p>
-    <w:p>
-      <w:pPr>
-        <w:rPr>
-          <w:lang w:eastAsia="de-CH"/>
-        </w:rPr>
-      </w:pPr>
-    </w:p>
-    <w:p>
-      <w:pPr>
-        <w:rPr>
-          <w:lang w:eastAsia="de-CH"/>
-        </w:rPr>
-      </w:pPr>
+      <w:r>
+        <w:rPr>
+          <w:noProof/>
+          <w:lang w:eastAsia="de-CH"/>
+        </w:rPr>
+        <mc:AlternateContent>
+          <mc:Choice Requires="wps">
+            <w:drawing>
+              <wp:anchor distT="0" distB="0" distL="114300" distR="114300" simplePos="0" relativeHeight="251661312" behindDoc="0" locked="0" layoutInCell="1" allowOverlap="1" wp14:anchorId="68B2544A" wp14:editId="1C588F79">
+                <wp:simplePos x="0" y="0"/>
+                <wp:positionH relativeFrom="column">
+                  <wp:posOffset>670946</wp:posOffset>
+                </wp:positionH>
+                <wp:positionV relativeFrom="paragraph">
+                  <wp:posOffset>784280</wp:posOffset>
+                </wp:positionV>
+                <wp:extent cx="2301240" cy="635"/>
+                <wp:effectExtent l="0" t="0" r="0" b="0"/>
+                <wp:wrapNone/>
+                <wp:docPr id="11" name="Textfeld 11"/>
+                <wp:cNvGraphicFramePr/>
+                <a:graphic xmlns:a="http://schemas.openxmlformats.org/drawingml/2006/main">
+                  <a:graphicData uri="http://schemas.microsoft.com/office/word/2010/wordprocessingShape">
+                    <wps:wsp>
+                      <wps:cNvSpPr txBox="1"/>
+                      <wps:spPr>
+                        <a:xfrm>
+                          <a:off x="0" y="0"/>
+                          <a:ext cx="2301240" cy="635"/>
+                        </a:xfrm>
+                        <a:prstGeom prst="rect">
+                          <a:avLst/>
+                        </a:prstGeom>
+                        <a:solidFill>
+                          <a:prstClr val="white"/>
+                        </a:solidFill>
+                        <a:ln>
+                          <a:noFill/>
+                        </a:ln>
+                        <a:effectLst/>
+                      </wps:spPr>
+                      <wps:txbx>
+                        <w:txbxContent>
+                          <w:p>
+                            <w:pPr>
+                              <w:pStyle w:val="Beschriftung"/>
+                              <w:rPr>
+                                <w:noProof/>
+                              </w:rPr>
+                            </w:pPr>
+                            <w:r>
+                              <w:t xml:space="preserve">Abbildung </w:t>
+                            </w:r>
+                            <w:r>
+                              <w:fldChar w:fldCharType="begin"/>
+                            </w:r>
+                            <w:r>
+                              <w:instrText xml:space="preserve"> SEQ Abbildung \* ARABIC </w:instrText>
+                            </w:r>
+                            <w:r>
+                              <w:fldChar w:fldCharType="separate"/>
+                            </w:r>
+                            <w:r>
+                              <w:rPr>
+                                <w:noProof/>
+                              </w:rPr>
+                              <w:t>1</w:t>
+                            </w:r>
+                            <w:r>
+                              <w:rPr>
+                                <w:noProof/>
+                              </w:rPr>
+                              <w:fldChar w:fldCharType="end"/>
+                            </w:r>
+                            <w:r>
+                              <w:t>: Beispielorganisation</w:t>
+                            </w:r>
+                          </w:p>
+                        </w:txbxContent>
+                      </wps:txbx>
+                      <wps:bodyPr rot="0" spcFirstLastPara="0" vertOverflow="overflow" horzOverflow="overflow" vert="horz" wrap="square" lIns="0" tIns="0" rIns="0" bIns="0" numCol="1" spcCol="0" rtlCol="0" fromWordArt="0" anchor="t" anchorCtr="0" forceAA="0" compatLnSpc="1">
+                        <a:prstTxWarp prst="textNoShape">
+                          <a:avLst/>
+                        </a:prstTxWarp>
+                        <a:spAutoFit/>
+                      </wps:bodyPr>
+                    </wps:wsp>
+                  </a:graphicData>
+                </a:graphic>
+              </wp:anchor>
+            </w:drawing>
+          </mc:Choice>
+          <mc:Fallback>
+            <w:pict>
+              <v:shape w14:anchorId="68B2544A" id="Textfeld 11" o:spid="_x0000_s1027" type="#_x0000_t202" style="position:absolute;margin-left:52.85pt;margin-top:61.75pt;width:181.2pt;height:.05pt;z-index:251661312;visibility:visible;mso-wrap-style:square;mso-wrap-distance-left:9pt;mso-wrap-distance-top:0;mso-wrap-distance-right:9pt;mso-wrap-distance-bottom:0;mso-position-horizontal:absolute;mso-position-horizontal-relative:text;mso-position-vertical:absolute;mso-position-vertical-relative:text;v-text-anchor:top" o:gfxdata="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" stroked="f">
+                <v:textbox style="mso-fit-shape-to-text:t" inset="0,0,0,0">
+                  <w:txbxContent>
+                    <w:p>
+                      <w:pPr>
+                        <w:pStyle w:val="Beschriftung"/>
+                        <w:rPr>
+                          <w:noProof/>
+                        </w:rPr>
+                      </w:pPr>
+                      <w:r>
+                        <w:t xml:space="preserve">Abbildung </w:t>
+                      </w:r>
+                      <w:r>
+                        <w:fldChar w:fldCharType="begin"/>
+                      </w:r>
+                      <w:r>
+                        <w:instrText xml:space="preserve"> SEQ Abbildung \* ARABIC </w:instrText>
+                      </w:r>
+                      <w:r>
+                        <w:fldChar w:fldCharType="separate"/>
+                      </w:r>
+                      <w:r>
+                        <w:rPr>
+                          <w:noProof/>
+                        </w:rPr>
+                        <w:t>1</w:t>
+                      </w:r>
+                      <w:r>
+                        <w:rPr>
+                          <w:noProof/>
+                        </w:rPr>
+                        <w:fldChar w:fldCharType="end"/>
+                      </w:r>
+                      <w:r>
+                        <w:t>: Beispielorganisation</w:t>
+                      </w:r>
+                    </w:p>
+                  </w:txbxContent>
+                </v:textbox>
+              </v:shape>
+            </w:pict>
+          </mc:Fallback>
+        </mc:AlternateContent>
+      </w:r>
     </w:p>
     <w:p>
       <w:pPr>
         <w:pStyle w:val="berschrift1"/>
       </w:pPr>
       <w:r>
+        <w:lastRenderedPageBreak/>
         <w:t>Testen</w:t>
       </w:r>
     </w:p>
@@ -1632,6 +1748,7 @@
                 <w:lang w:eastAsia="de-CH"/>
               </w:rPr>
             </w:pPr>
+            <w:bookmarkStart w:id="2" w:name="_GoBack" w:colFirst="1" w:colLast="1"/>
             <w:r>
               <w:rPr>
                 <w:b/>
@@ -1671,6 +1788,7 @@
           </w:p>
         </w:tc>
       </w:tr>
+      <w:bookmarkEnd w:id="2"/>
       <w:tr>
         <w:tc>
           <w:tcPr>
@@ -4455,7 +4573,7 @@
 </file>
 
 <file path=customXml/itemProps4.xml><?xml version="1.0" encoding="utf-8"?>
-<ds:datastoreItem xmlns:ds="http://schemas.openxmlformats.org/officeDocument/2006/customXml" ds:itemID="{85AF58F0-D4F8-4EE2-BD80-2A0C139747B5}">
+<ds:datastoreItem xmlns:ds="http://schemas.openxmlformats.org/officeDocument/2006/customXml" ds:itemID="{3CE5B496-2720-419B-99D3-D15C25382759}">
   <ds:schemaRefs>
     <ds:schemaRef ds:uri="http://schemas.openxmlformats.org/officeDocument/2006/bibliography"/>
   </ds:schemaRefs>
